--- a/Covid19Haiti.docx
+++ b/Covid19Haiti.docx
@@ -6587,7 +6587,31 @@
         <w:rPr>
           <w:rFonts w:ascii="Times New Roman" w:eastAsia="Times New Roman" w:hAnsi="Times New Roman" w:cs="Times New Roman"/>
         </w:rPr>
-        <w:t xml:space="preserve"> 𝛽,  𝛄  = 0.95 (infection rate), 1/20 (recovery rate)</w:t>
+        <w:t xml:space="preserve"> 𝛽,  𝛄  = 0.</w:t>
+      </w:r>
+      <w:r>
+        <w:rPr>
+          <w:rFonts w:ascii="Times New Roman" w:eastAsia="Times New Roman" w:hAnsi="Times New Roman" w:cs="Times New Roman"/>
+        </w:rPr>
+        <w:t>7</w:t>
+      </w:r>
+      <w:r>
+        <w:rPr>
+          <w:rFonts w:ascii="Times New Roman" w:eastAsia="Times New Roman" w:hAnsi="Times New Roman" w:cs="Times New Roman"/>
+        </w:rPr>
+        <w:t>5 (infection rate), 1/</w:t>
+      </w:r>
+      <w:r>
+        <w:rPr>
+          <w:rFonts w:ascii="Times New Roman" w:eastAsia="Times New Roman" w:hAnsi="Times New Roman" w:cs="Times New Roman"/>
+        </w:rPr>
+        <w:t>16</w:t>
+      </w:r>
+      <w:r>
+        <w:rPr>
+          <w:rFonts w:ascii="Times New Roman" w:eastAsia="Times New Roman" w:hAnsi="Times New Roman" w:cs="Times New Roman"/>
+        </w:rPr>
+        <w:t xml:space="preserve"> (recovery rate)</w:t>
       </w:r>
     </w:p>
     <w:p>
@@ -6627,21 +6651,28 @@
           <w:noProof/>
         </w:rPr>
         <w:drawing>
-          <wp:inline distT="114300" distB="114300" distL="114300" distR="114300">
-            <wp:extent cx="2743200" cy="2095500"/>
-            <wp:effectExtent l="0" t="0" r="0" b="0"/>
-            <wp:docPr id="4" name="image1.png"/>
-            <wp:cNvGraphicFramePr/>
+          <wp:inline distT="0" distB="0" distL="0" distR="0">
+            <wp:extent cx="2743200" cy="2091055"/>
+            <wp:effectExtent l="0" t="0" r="0" b="4445"/>
+            <wp:docPr id="11" name="Picture 11"/>
+            <wp:cNvGraphicFramePr>
+              <a:graphicFrameLocks xmlns:a="http://schemas.openxmlformats.org/drawingml/2006/main" noChangeAspect="1"/>
+            </wp:cNvGraphicFramePr>
             <a:graphic xmlns:a="http://schemas.openxmlformats.org/drawingml/2006/main">
               <a:graphicData uri="http://schemas.openxmlformats.org/drawingml/2006/picture">
                 <pic:pic xmlns:pic="http://schemas.openxmlformats.org/drawingml/2006/picture">
                   <pic:nvPicPr>
-                    <pic:cNvPr id="0" name="image1.png"/>
-                    <pic:cNvPicPr preferRelativeResize="0"/>
+                    <pic:cNvPr id="11" name="SimAnnealing160days.png"/>
+                    <pic:cNvPicPr/>
                   </pic:nvPicPr>
                   <pic:blipFill>
-                    <a:blip r:embed="rId17"/>
-                    <a:srcRect/>
+                    <a:blip r:embed="rId17">
+                      <a:extLst>
+                        <a:ext uri="{28A0092B-C50C-407E-A947-70E740481C1C}">
+                          <a14:useLocalDpi xmlns:a14="http://schemas.microsoft.com/office/drawing/2010/main" val="0"/>
+                        </a:ext>
+                      </a:extLst>
+                    </a:blip>
                     <a:stretch>
                       <a:fillRect/>
                     </a:stretch>
@@ -6649,12 +6680,11 @@
                   <pic:spPr>
                     <a:xfrm>
                       <a:off x="0" y="0"/>
-                      <a:ext cx="2743200" cy="2095500"/>
+                      <a:ext cx="2743200" cy="2091055"/>
                     </a:xfrm>
                     <a:prstGeom prst="rect">
                       <a:avLst/>
                     </a:prstGeom>
-                    <a:ln/>
                   </pic:spPr>
                 </pic:pic>
               </a:graphicData>
@@ -6794,7 +6824,7 @@
               <w:rPr>
                 <w:rFonts w:ascii="Times New Roman" w:eastAsia="Times New Roman" w:hAnsi="Times New Roman" w:cs="Times New Roman"/>
               </w:rPr>
-              <w:t>30</w:t>
+              <w:t>29</w:t>
             </w:r>
           </w:p>
         </w:tc>
@@ -6864,7 +6894,7 @@
               <w:rPr>
                 <w:rFonts w:ascii="Times New Roman" w:eastAsia="Times New Roman" w:hAnsi="Times New Roman" w:cs="Times New Roman"/>
               </w:rPr>
-              <w:t>712079</w:t>
+              <w:t>804,681</w:t>
             </w:r>
           </w:p>
         </w:tc>
@@ -6934,31 +6964,7 @@
               <w:rPr>
                 <w:rFonts w:ascii="Times New Roman" w:eastAsia="Times New Roman" w:hAnsi="Times New Roman" w:cs="Times New Roman"/>
               </w:rPr>
-              <w:t>9</w:t>
-            </w:r>
-            <w:r>
-              <w:rPr>
-                <w:rFonts w:ascii="Times New Roman" w:eastAsia="Times New Roman" w:hAnsi="Times New Roman" w:cs="Times New Roman"/>
-              </w:rPr>
-              <w:t>,</w:t>
-            </w:r>
-            <w:r>
-              <w:rPr>
-                <w:rFonts w:ascii="Times New Roman" w:eastAsia="Times New Roman" w:hAnsi="Times New Roman" w:cs="Times New Roman"/>
-              </w:rPr>
-              <w:t>731</w:t>
-            </w:r>
-            <w:r>
-              <w:rPr>
-                <w:rFonts w:ascii="Times New Roman" w:eastAsia="Times New Roman" w:hAnsi="Times New Roman" w:cs="Times New Roman"/>
-              </w:rPr>
-              <w:t>,</w:t>
-            </w:r>
-            <w:r>
-              <w:rPr>
-                <w:rFonts w:ascii="Times New Roman" w:eastAsia="Times New Roman" w:hAnsi="Times New Roman" w:cs="Times New Roman"/>
-              </w:rPr>
-              <w:t>758</w:t>
+              <w:t>7,650,824</w:t>
             </w:r>
           </w:p>
         </w:tc>
